--- a/documentation/Contexte.docx
+++ b/documentation/Contexte.docx
@@ -57,46 +57,72 @@
         </w:rPr>
         <w:t xml:space="preserve"> Lorsque l’utilisateur lance le jeu il est d’abord sur un menu où il peut cliquer sur le bouton jouer pour lancer une partie ou le bouton quitter pour fermer le jeu. Il peut également voir le meilleur score du jeu dans le menu. Durant une partie le joueur peut mettre pause </w:t>
       </w:r>
-      <w:proofErr w:type="gramStart"/>
-      <w:r>
-        <w:rPr>
-          <w:rFonts w:ascii="Arial" w:hAnsi="Arial" w:cs="Arial"/>
-          <w:sz w:val="24"/>
-          <w:szCs w:val="24"/>
-        </w:rPr>
-        <w:t>a tout moment</w:t>
-      </w:r>
-      <w:proofErr w:type="gramEnd"/>
-      <w:r>
-        <w:rPr>
-          <w:rFonts w:ascii="Arial" w:hAnsi="Arial" w:cs="Arial"/>
-          <w:sz w:val="24"/>
-          <w:szCs w:val="24"/>
-        </w:rPr>
-        <w:t xml:space="preserve"> grâce à la touche … La partie s’arrête lorsque le personnage percute un </w:t>
+      <w:r>
+        <w:rPr>
+          <w:rFonts w:ascii="Arial" w:hAnsi="Arial" w:cs="Arial"/>
+          <w:sz w:val="24"/>
+          <w:szCs w:val="24"/>
+        </w:rPr>
+        <w:t>à tout moment</w:t>
+      </w:r>
+      <w:r>
+        <w:rPr>
+          <w:rFonts w:ascii="Arial" w:hAnsi="Arial" w:cs="Arial"/>
+          <w:sz w:val="24"/>
+          <w:szCs w:val="24"/>
+        </w:rPr>
+        <w:t xml:space="preserve"> grâce à la touche </w:t>
+      </w:r>
+      <w:r>
+        <w:rPr>
+          <w:rFonts w:ascii="Arial" w:hAnsi="Arial" w:cs="Arial"/>
+          <w:sz w:val="24"/>
+          <w:szCs w:val="24"/>
+        </w:rPr>
+        <w:t>ESC.</w:t>
+      </w:r>
+      <w:r>
+        <w:rPr>
+          <w:rFonts w:ascii="Arial" w:hAnsi="Arial" w:cs="Arial"/>
+          <w:sz w:val="24"/>
+          <w:szCs w:val="24"/>
+        </w:rPr>
+        <w:t xml:space="preserve"> La partie s’arrête lorsque le personnage percute </w:t>
       </w:r>
       <w:bookmarkStart w:id="0" w:name="_GoBack"/>
-      <w:proofErr w:type="spellStart"/>
-      <w:proofErr w:type="gramStart"/>
-      <w:r>
-        <w:rPr>
-          <w:rFonts w:ascii="Arial" w:hAnsi="Arial" w:cs="Arial"/>
-          <w:sz w:val="24"/>
-          <w:szCs w:val="24"/>
-        </w:rPr>
-        <w:t>obstacle.L’utilisateur</w:t>
-      </w:r>
-      <w:proofErr w:type="spellEnd"/>
-      <w:proofErr w:type="gramEnd"/>
-      <w:r>
-        <w:rPr>
-          <w:rFonts w:ascii="Arial" w:hAnsi="Arial" w:cs="Arial"/>
-          <w:sz w:val="24"/>
-          <w:szCs w:val="24"/>
-        </w:rPr>
-        <w:t xml:space="preserve"> est alors redirigé vers…</w:t>
-      </w:r>
       <w:bookmarkEnd w:id="0"/>
+      <w:r>
+        <w:rPr>
+          <w:rFonts w:ascii="Arial" w:hAnsi="Arial" w:cs="Arial"/>
+          <w:sz w:val="24"/>
+          <w:szCs w:val="24"/>
+        </w:rPr>
+        <w:t xml:space="preserve">un </w:t>
+      </w:r>
+      <w:r>
+        <w:rPr>
+          <w:rFonts w:ascii="Arial" w:hAnsi="Arial" w:cs="Arial"/>
+          <w:sz w:val="24"/>
+          <w:szCs w:val="24"/>
+        </w:rPr>
+        <w:t>obstacle. L’utilisateur</w:t>
+      </w:r>
+      <w:r>
+        <w:rPr>
+          <w:rFonts w:ascii="Arial" w:hAnsi="Arial" w:cs="Arial"/>
+          <w:sz w:val="24"/>
+          <w:szCs w:val="24"/>
+        </w:rPr>
+        <w:t xml:space="preserve"> est alors redirigé ver</w:t>
+      </w:r>
+      <w:r>
+        <w:rPr>
+          <w:rFonts w:ascii="Arial" w:hAnsi="Arial" w:cs="Arial"/>
+          <w:sz w:val="24"/>
+          <w:szCs w:val="24"/>
+        </w:rPr>
+        <w:t>s le menu.</w:t>
+      </w:r>
     </w:p>
     <w:sectPr>
       <w:pgSz w:w="11906" w:h="16838"/>
